--- a/Exp2/DLD_Exp2_20BDS0405_Bimal_Parajuli.docx
+++ b/Exp2/DLD_Exp2_20BDS0405_Bimal_Parajuli.docx
@@ -11,6 +11,64 @@
           <w:tab w:val="left" w:pos="5912"/>
         </w:tabs>
         <w:spacing w:before="52"/>
+        <w:ind w:left="0"/>
+        <w:jc w:val="center"/>
+        <w:rPr>
+          <w:spacing w:val="-1"/>
+          <w:sz w:val="44"/>
+          <w:szCs w:val="44"/>
+        </w:rPr>
+      </w:pPr>
+      <w:r>
+        <w:rPr>
+          <w:spacing w:val="-1"/>
+          <w:sz w:val="44"/>
+          <w:szCs w:val="44"/>
+        </w:rPr>
+        <w:t>DIGITAL</w:t>
+      </w:r>
+      <w:r>
+        <w:rPr>
+          <w:spacing w:val="24"/>
+          <w:sz w:val="44"/>
+          <w:szCs w:val="44"/>
+        </w:rPr>
+        <w:t xml:space="preserve"> </w:t>
+      </w:r>
+      <w:r>
+        <w:rPr>
+          <w:spacing w:val="-1"/>
+          <w:sz w:val="44"/>
+          <w:szCs w:val="44"/>
+        </w:rPr>
+        <w:t>LOGIC</w:t>
+      </w:r>
+      <w:r>
+        <w:rPr>
+          <w:spacing w:val="26"/>
+          <w:sz w:val="44"/>
+          <w:szCs w:val="44"/>
+        </w:rPr>
+        <w:t xml:space="preserve"> </w:t>
+      </w:r>
+      <w:r>
+        <w:rPr>
+          <w:spacing w:val="-1"/>
+          <w:sz w:val="44"/>
+          <w:szCs w:val="44"/>
+        </w:rPr>
+        <w:t>DESIGN</w:t>
+      </w:r>
+    </w:p>
+    <w:p>
+      <w:pPr>
+        <w:pStyle w:val="Heading1"/>
+        <w:tabs>
+          <w:tab w:val="left" w:pos="1847"/>
+          <w:tab w:val="left" w:pos="5912"/>
+        </w:tabs>
+        <w:spacing w:before="52"/>
+        <w:jc w:val="center"/>
         <w:rPr>
           <w:b w:val="0"/>
           <w:bCs w:val="0"/>
@@ -19,6 +77,8 @@
       <w:r>
         <w:rPr>
           <w:noProof/>
+          <w:sz w:val="24"/>
+          <w:szCs w:val="24"/>
           <w:lang w:bidi="ne-NP"/>
         </w:rPr>
         <mc:AlternateContent>
@@ -139,86 +199,6 @@
           </mc:Fallback>
         </mc:AlternateContent>
       </w:r>
-      <w:r>
-        <w:rPr>
-          <w:spacing w:val="-1"/>
-        </w:rPr>
-        <w:t>EE</w:t>
-      </w:r>
-      <w:r>
-        <w:rPr>
-          <w:spacing w:val="14"/>
-        </w:rPr>
-        <w:t xml:space="preserve"> </w:t>
-      </w:r>
-      <w:r>
-        <w:rPr>
-          <w:spacing w:val="-1"/>
-        </w:rPr>
-        <w:t>200</w:t>
-      </w:r>
-      <w:r>
-        <w:rPr>
-          <w:spacing w:val="-1"/>
-        </w:rPr>
-        <w:tab/>
-        <w:t>DIGITAL</w:t>
-      </w:r>
-      <w:r>
-        <w:rPr>
-          <w:spacing w:val="24"/>
-        </w:rPr>
-        <w:t xml:space="preserve"> </w:t>
-      </w:r>
-      <w:r>
-        <w:rPr>
-          <w:spacing w:val="-1"/>
-        </w:rPr>
-        <w:t>LOGIC</w:t>
-      </w:r>
-      <w:r>
-        <w:rPr>
-          <w:spacing w:val="26"/>
-        </w:rPr>
-        <w:t xml:space="preserve"> </w:t>
-      </w:r>
-      <w:r>
-        <w:rPr>
-          <w:spacing w:val="-1"/>
-        </w:rPr>
-        <w:t>CIRCUIT</w:t>
-      </w:r>
-      <w:r>
-        <w:rPr>
-          <w:spacing w:val="24"/>
-        </w:rPr>
-        <w:t xml:space="preserve"> </w:t>
-      </w:r>
-      <w:r>
-        <w:rPr>
-          <w:spacing w:val="-1"/>
-        </w:rPr>
-        <w:t>DESIGN</w:t>
-      </w:r>
-      <w:r>
-        <w:rPr>
-          <w:spacing w:val="-1"/>
-        </w:rPr>
-        <w:tab/>
-        <w:t>EXPERIMENT</w:t>
-      </w:r>
-      <w:r>
-        <w:rPr>
-          <w:spacing w:val="35"/>
-        </w:rPr>
-        <w:t xml:space="preserve"> </w:t>
-      </w:r>
-      <w:r>
-        <w:rPr>
-          <w:spacing w:val="-1"/>
-        </w:rPr>
-        <w:t>#4</w:t>
-      </w:r>
     </w:p>
     <w:p>
       <w:pPr>
@@ -234,12 +214,12 @@
     </w:p>
     <w:p>
       <w:pPr>
-        <w:ind w:left="3090" w:right="2999"/>
+        <w:ind w:left="-90" w:right="-10"/>
         <w:jc w:val="center"/>
         <w:rPr>
           <w:rFonts w:ascii="Times New Roman" w:eastAsia="Times New Roman" w:hAnsi="Times New Roman" w:cs="Times New Roman"/>
-          <w:sz w:val="26"/>
-          <w:szCs w:val="26"/>
+          <w:sz w:val="36"/>
+          <w:szCs w:val="36"/>
         </w:rPr>
       </w:pPr>
       <w:r>
@@ -247,7 +227,18 @@
           <w:rFonts w:ascii="Times New Roman"/>
           <w:b/>
           <w:spacing w:val="-1"/>
-          <w:sz w:val="26"/>
+          <w:sz w:val="36"/>
+          <w:szCs w:val="32"/>
+        </w:rPr>
+        <w:t xml:space="preserve">Exp #2 - </w:t>
+      </w:r>
+      <w:r>
+        <w:rPr>
+          <w:rFonts w:ascii="Times New Roman"/>
+          <w:b/>
+          <w:spacing w:val="-1"/>
+          <w:sz w:val="36"/>
+          <w:szCs w:val="32"/>
         </w:rPr>
         <w:t>BOOLEAN</w:t>
       </w:r>
@@ -256,7 +247,8 @@
           <w:rFonts w:ascii="Times New Roman"/>
           <w:b/>
           <w:spacing w:val="26"/>
-          <w:sz w:val="26"/>
+          <w:sz w:val="36"/>
+          <w:szCs w:val="32"/>
         </w:rPr>
         <w:t xml:space="preserve"> </w:t>
       </w:r>
@@ -264,7 +256,8 @@
         <w:rPr>
           <w:rFonts w:ascii="Times New Roman"/>
           <w:b/>
-          <w:sz w:val="26"/>
+          <w:sz w:val="36"/>
+          <w:szCs w:val="32"/>
         </w:rPr>
         <w:t>ALGEBRA</w:t>
       </w:r>
@@ -285,6 +278,8 @@
         </w:rPr>
         <w:t>OBJECTIVE:</w:t>
       </w:r>
+      <w:bookmarkStart w:id="0" w:name="_GoBack"/>
+      <w:bookmarkEnd w:id="0"/>
     </w:p>
     <w:p>
       <w:pPr>
@@ -7069,7 +7064,6 @@
           <w:sz w:val="28"/>
           <w:szCs w:val="28"/>
         </w:rPr>
-        <w:lastRenderedPageBreak/>
         <w:t>Rule</w:t>
       </w:r>
       <w:r>
@@ -8359,6 +8353,7 @@
           <w:szCs w:val="32"/>
           <w:lang w:bidi="ne-NP"/>
         </w:rPr>
+        <w:lastRenderedPageBreak/>
         <w:drawing>
           <wp:inline distT="0" distB="0" distL="0" distR="0" wp14:anchorId="19EC6849" wp14:editId="6456325E">
             <wp:extent cx="5628067" cy="2388870"/>
@@ -16748,8 +16743,36 @@
           <w:szCs w:val="36"/>
         </w:rPr>
       </w:pPr>
-      <w:bookmarkStart w:id="0" w:name="_GoBack"/>
-      <w:bookmarkEnd w:id="0"/>
+    </w:p>
+    <w:p>
+      <w:pPr>
+        <w:pStyle w:val="BodyText"/>
+        <w:spacing w:before="51" w:line="245" w:lineRule="auto"/>
+        <w:ind w:right="398" w:hanging="1080"/>
+        <w:jc w:val="center"/>
+        <w:rPr>
+          <w:b/>
+          <w:bCs/>
+          <w:spacing w:val="-1"/>
+          <w:sz w:val="36"/>
+          <w:szCs w:val="36"/>
+        </w:rPr>
+      </w:pPr>
+    </w:p>
+    <w:p>
+      <w:pPr>
+        <w:pStyle w:val="BodyText"/>
+        <w:spacing w:before="51" w:line="245" w:lineRule="auto"/>
+        <w:ind w:right="398" w:hanging="1080"/>
+        <w:jc w:val="center"/>
+        <w:rPr>
+          <w:b/>
+          <w:bCs/>
+          <w:spacing w:val="-1"/>
+          <w:sz w:val="36"/>
+          <w:szCs w:val="36"/>
+        </w:rPr>
+      </w:pPr>
     </w:p>
     <w:p>
       <w:pPr>
@@ -16785,6 +16808,7 @@
           <w:sz w:val="28"/>
           <w:szCs w:val="28"/>
         </w:rPr>
+        <w:lastRenderedPageBreak/>
         <w:t>Implement</w:t>
       </w:r>
       <w:r>
@@ -16816,120 +16840,11 @@
           <w:sz w:val="28"/>
           <w:szCs w:val="28"/>
         </w:rPr>
-        <w:t>LogicWorks</w:t>
+        <w:t>ORCADCAPTURE CIS</w:t>
       </w:r>
       <w:r>
         <w:rPr>
           <w:spacing w:val="13"/>
-          <w:sz w:val="28"/>
-          <w:szCs w:val="28"/>
-        </w:rPr>
-        <w:t xml:space="preserve"> </w:t>
-      </w:r>
-      <w:r>
-        <w:rPr>
-          <w:spacing w:val="-1"/>
-          <w:sz w:val="28"/>
-          <w:szCs w:val="28"/>
-        </w:rPr>
-        <w:t>for</w:t>
-      </w:r>
-      <w:r>
-        <w:rPr>
-          <w:spacing w:val="12"/>
-          <w:sz w:val="28"/>
-          <w:szCs w:val="28"/>
-        </w:rPr>
-        <w:t xml:space="preserve"> </w:t>
-      </w:r>
-      <w:r>
-        <w:rPr>
-          <w:sz w:val="28"/>
-          <w:szCs w:val="28"/>
-        </w:rPr>
-        <w:t>the</w:t>
-      </w:r>
-      <w:r>
-        <w:rPr>
-          <w:spacing w:val="11"/>
-          <w:sz w:val="28"/>
-          <w:szCs w:val="28"/>
-        </w:rPr>
-        <w:t xml:space="preserve"> </w:t>
-      </w:r>
-      <w:r>
-        <w:rPr>
-          <w:spacing w:val="-1"/>
-          <w:sz w:val="28"/>
-          <w:szCs w:val="28"/>
-        </w:rPr>
-        <w:t>pre-lab</w:t>
-      </w:r>
-      <w:r>
-        <w:rPr>
-          <w:spacing w:val="12"/>
-          <w:sz w:val="28"/>
-          <w:szCs w:val="28"/>
-        </w:rPr>
-        <w:t xml:space="preserve"> </w:t>
-      </w:r>
-      <w:r>
-        <w:rPr>
-          <w:sz w:val="28"/>
-          <w:szCs w:val="28"/>
-        </w:rPr>
-        <w:t>and</w:t>
-      </w:r>
-      <w:r>
-        <w:rPr>
-          <w:spacing w:val="14"/>
-          <w:sz w:val="28"/>
-          <w:szCs w:val="28"/>
-        </w:rPr>
-        <w:t xml:space="preserve"> </w:t>
-      </w:r>
-      <w:r>
-        <w:rPr>
-          <w:sz w:val="28"/>
-          <w:szCs w:val="28"/>
-        </w:rPr>
-        <w:t>then</w:t>
-      </w:r>
-      <w:r>
-        <w:rPr>
-          <w:spacing w:val="12"/>
-          <w:sz w:val="28"/>
-          <w:szCs w:val="28"/>
-        </w:rPr>
-        <w:t xml:space="preserve"> </w:t>
-      </w:r>
-      <w:r>
-        <w:rPr>
-          <w:spacing w:val="-1"/>
-          <w:sz w:val="28"/>
-          <w:szCs w:val="28"/>
-        </w:rPr>
-        <w:t>on</w:t>
-      </w:r>
-      <w:r>
-        <w:rPr>
-          <w:spacing w:val="13"/>
-          <w:sz w:val="28"/>
-          <w:szCs w:val="28"/>
-        </w:rPr>
-        <w:t xml:space="preserve"> </w:t>
-      </w:r>
-      <w:r>
-        <w:rPr>
-          <w:spacing w:val="-1"/>
-          <w:sz w:val="28"/>
-          <w:szCs w:val="28"/>
-        </w:rPr>
-        <w:t>PB-503,</w:t>
-      </w:r>
-      <w:r>
-        <w:rPr>
-          <w:spacing w:val="12"/>
           <w:sz w:val="28"/>
           <w:szCs w:val="28"/>
         </w:rPr>
@@ -17172,7 +17087,6 @@
           <w:noProof/>
           <w:lang w:bidi="ne-NP"/>
         </w:rPr>
-        <w:lastRenderedPageBreak/>
         <w:drawing>
           <wp:inline distT="0" distB="0" distL="0" distR="0" wp14:anchorId="3901307C" wp14:editId="391719CC">
             <wp:extent cx="7107555" cy="8382000"/>
@@ -17231,28 +17145,20 @@
     <w:p>
       <w:pPr>
         <w:spacing w:before="8"/>
-        <w:ind w:hanging="630"/>
-        <w:rPr>
+        <w:ind w:hanging="990"/>
+        <w:rPr>
+          <w:rFonts w:ascii="Times New Roman" w:eastAsia="Times New Roman" w:hAnsi="Times New Roman" w:cs="Times New Roman"/>
+          <w:sz w:val="28"/>
+          <w:szCs w:val="28"/>
+        </w:rPr>
+      </w:pPr>
+      <w:r>
+        <w:rPr>
+          <w:rFonts w:ascii="Times New Roman" w:eastAsia="Times New Roman" w:hAnsi="Times New Roman" w:cs="Times New Roman"/>
           <w:noProof/>
+          <w:sz w:val="28"/>
+          <w:szCs w:val="28"/>
           <w:lang w:bidi="ne-NP"/>
-        </w:rPr>
-      </w:pPr>
-    </w:p>
-    <w:p>
-      <w:pPr>
-        <w:spacing w:before="8"/>
-        <w:ind w:hanging="990"/>
-        <w:rPr>
-          <w:rFonts w:ascii="Times New Roman" w:eastAsia="Times New Roman" w:hAnsi="Times New Roman" w:cs="Times New Roman"/>
-          <w:sz w:val="28"/>
-          <w:szCs w:val="28"/>
-        </w:rPr>
-      </w:pPr>
-      <w:r>
-        <w:rPr>
-          <w:rFonts w:ascii="Times New Roman" w:eastAsia="Times New Roman" w:hAnsi="Times New Roman" w:cs="Times New Roman"/>
-          <w:sz w:val="28"/>
-          <w:szCs w:val="28"/>
         </w:rPr>
         <w:lastRenderedPageBreak/>
         <w:drawing>
@@ -17516,7 +17422,23 @@
           <w:sz w:val="28"/>
           <w:szCs w:val="28"/>
         </w:rPr>
-        <w:t xml:space="preserve"> OrCAD)</w:t>
+        <w:t xml:space="preserve"> OrCAD</w:t>
+      </w:r>
+      <w:r>
+        <w:rPr>
+          <w:spacing w:val="54"/>
+          <w:sz w:val="28"/>
+          <w:szCs w:val="28"/>
+        </w:rPr>
+        <w:t xml:space="preserve"> CAPTURE CIS</w:t>
+      </w:r>
+      <w:r>
+        <w:rPr>
+          <w:spacing w:val="54"/>
+          <w:sz w:val="28"/>
+          <w:szCs w:val="28"/>
+        </w:rPr>
+        <w:t>)</w:t>
       </w:r>
       <w:r>
         <w:rPr>
@@ -17797,7 +17719,7 @@
                               <w:noProof/>
                               <w:sz w:val="19"/>
                             </w:rPr>
-                            <w:t>14</w:t>
+                            <w:t>15</w:t>
                           </w:r>
                           <w:r>
                             <w:fldChar w:fldCharType="end"/>
@@ -17860,7 +17782,7 @@
                         <w:noProof/>
                         <w:sz w:val="19"/>
                       </w:rPr>
-                      <w:t>14</w:t>
+                      <w:t>15</w:t>
                     </w:r>
                     <w:r>
                       <w:fldChar w:fldCharType="end"/>
@@ -19461,7 +19383,7 @@
 </file>
 
 <file path=customXml/itemProps1.xml><?xml version="1.0" encoding="utf-8"?>
-<ds:datastoreItem xmlns:ds="http://schemas.openxmlformats.org/officeDocument/2006/customXml" ds:itemID="{2A5FBCBA-A181-414A-A9C3-B66EB76B04DE}">
+<ds:datastoreItem xmlns:ds="http://schemas.openxmlformats.org/officeDocument/2006/customXml" ds:itemID="{F9068171-652E-4077-80AE-49FC72009786}">
   <ds:schemaRefs>
     <ds:schemaRef ds:uri="http://schemas.openxmlformats.org/officeDocument/2006/bibliography"/>
   </ds:schemaRefs>
